--- a/documents/Dokumentation.docx
+++ b/documents/Dokumentation.docx
@@ -760,10 +760,305 @@
           <w:sz w:val="30"/>
           <w:szCs w:val="30"/>
         </w:rPr>
+        <w:t>Vorgehen</w:t>
+      </w:r>
+    </w:p>
+    <w:p>
+      <w:pPr>
+        <w:pStyle w:val="Listenabsatz"/>
+        <w:numPr>
+          <w:ilvl w:val="0"/>
+          <w:numId w:val="3"/>
+        </w:numPr>
+      </w:pPr>
+      <w:r>
+        <w:t>Als erstes haben wir uns überlegt, was wir für eine Motto haben wollen.</w:t>
+      </w:r>
+    </w:p>
+    <w:p>
+      <w:pPr>
+        <w:pStyle w:val="Listenabsatz"/>
+        <w:numPr>
+          <w:ilvl w:val="0"/>
+          <w:numId w:val="3"/>
+        </w:numPr>
+      </w:pPr>
+      <w:r>
+        <w:t>Weiter ging es mit dem Erstellen der weiteren Räume.</w:t>
+      </w:r>
+    </w:p>
+    <w:p>
+      <w:pPr>
+        <w:pStyle w:val="Listenabsatz"/>
+        <w:numPr>
+          <w:ilvl w:val="0"/>
+          <w:numId w:val="3"/>
+        </w:numPr>
+      </w:pPr>
+      <w:r>
+        <w:t>Die Beschreibungen für die Räume waren danach der nächste Schritt.</w:t>
+      </w:r>
+    </w:p>
+    <w:p>
+      <w:pPr>
+        <w:pStyle w:val="Listenabsatz"/>
+        <w:numPr>
+          <w:ilvl w:val="0"/>
+          <w:numId w:val="3"/>
+        </w:numPr>
+      </w:pPr>
+      <w:r>
+        <w:t xml:space="preserve">Der Nächste Schritt war das Erstellen der Items (mit </w:t>
+      </w:r>
+      <w:proofErr w:type="spellStart"/>
+      <w:r>
+        <w:t>Enums</w:t>
+      </w:r>
+      <w:proofErr w:type="spellEnd"/>
+      <w:r>
+        <w:t xml:space="preserve">, damit man 3 Typen von Items hat), sowie das Erstellen der </w:t>
+      </w:r>
+      <w:r>
+        <w:t xml:space="preserve">ersten </w:t>
+      </w:r>
+      <w:r>
+        <w:t>Fragen.</w:t>
+      </w:r>
+    </w:p>
+    <w:p>
+      <w:pPr>
+        <w:pStyle w:val="Listenabsatz"/>
+        <w:numPr>
+          <w:ilvl w:val="0"/>
+          <w:numId w:val="3"/>
+        </w:numPr>
+      </w:pPr>
+      <w:r>
+        <w:t>Als beides funktioniert haben wir dann einen Rucksack für die Items gemacht</w:t>
+      </w:r>
+      <w:r>
+        <w:t xml:space="preserve"> und geschaut, dass die Items hinzugefügt werden, sobald man die Frage richtig beantwortet hat.</w:t>
+      </w:r>
+      <w:r>
+        <w:t xml:space="preserve"> (neuen Command «</w:t>
+      </w:r>
+      <w:proofErr w:type="spellStart"/>
+      <w:r>
+        <w:t>search</w:t>
+      </w:r>
+      <w:proofErr w:type="spellEnd"/>
+      <w:r>
+        <w:t>»)</w:t>
+      </w:r>
+    </w:p>
+    <w:p>
+      <w:pPr>
+        <w:pStyle w:val="Listenabsatz"/>
+        <w:numPr>
+          <w:ilvl w:val="0"/>
+          <w:numId w:val="3"/>
+        </w:numPr>
+      </w:pPr>
+      <w:r>
+        <w:t xml:space="preserve">Nach </w:t>
+      </w:r>
+      <w:r>
+        <w:t>dem Testen</w:t>
+      </w:r>
+      <w:r>
+        <w:t xml:space="preserve"> dieser Funktionen</w:t>
+      </w:r>
+      <w:r>
+        <w:t xml:space="preserve"> wurden dann die Türen erstellt, damit man nur mit gewissen Items in gewisse Räume kommt und nebenbei wurden noch die restlichen Rätsel gemacht.</w:t>
+      </w:r>
+    </w:p>
+    <w:p>
+      <w:pPr>
+        <w:pStyle w:val="Listenabsatz"/>
+        <w:numPr>
+          <w:ilvl w:val="0"/>
+          <w:numId w:val="3"/>
+        </w:numPr>
+      </w:pPr>
+      <w:r>
+        <w:t xml:space="preserve">Nach dem </w:t>
+      </w:r>
+      <w:proofErr w:type="spellStart"/>
+      <w:r>
+        <w:t>mergen</w:t>
+      </w:r>
+      <w:proofErr w:type="spellEnd"/>
+      <w:r>
+        <w:t xml:space="preserve"> und testen haben wir dann noch die Backfunktion</w:t>
+      </w:r>
+      <w:r>
+        <w:t xml:space="preserve"> (</w:t>
+      </w:r>
+      <w:proofErr w:type="spellStart"/>
+      <w:r>
+        <w:t>command</w:t>
+      </w:r>
+      <w:proofErr w:type="spellEnd"/>
+      <w:r>
+        <w:t xml:space="preserve"> </w:t>
+      </w:r>
+      <w:r>
+        <w:t>«</w:t>
+      </w:r>
+      <w:r>
+        <w:t>back</w:t>
+      </w:r>
+      <w:r>
+        <w:t>»</w:t>
+      </w:r>
+      <w:r>
+        <w:t>)</w:t>
+      </w:r>
+      <w:r>
+        <w:t xml:space="preserve"> eingebaut und mit dem Design begonnen (</w:t>
+      </w:r>
+      <w:proofErr w:type="spellStart"/>
+      <w:r>
+        <w:t>map</w:t>
+      </w:r>
+      <w:proofErr w:type="spellEnd"/>
+      <w:r>
+        <w:t xml:space="preserve"> erstellt</w:t>
+      </w:r>
+      <w:r>
+        <w:t xml:space="preserve"> (</w:t>
+      </w:r>
+      <w:proofErr w:type="spellStart"/>
+      <w:r>
+        <w:t>command</w:t>
+      </w:r>
+      <w:proofErr w:type="spellEnd"/>
+      <w:r>
+        <w:t xml:space="preserve"> «</w:t>
+      </w:r>
+      <w:proofErr w:type="spellStart"/>
+      <w:r>
+        <w:t>map</w:t>
+      </w:r>
+      <w:proofErr w:type="spellEnd"/>
+      <w:r>
+        <w:t>»)</w:t>
+      </w:r>
+      <w:r>
+        <w:t>), sowie die Hilfen erstellt</w:t>
+      </w:r>
+      <w:r>
+        <w:t xml:space="preserve"> (</w:t>
+      </w:r>
+      <w:proofErr w:type="spellStart"/>
+      <w:r>
+        <w:t>command</w:t>
+      </w:r>
+      <w:proofErr w:type="spellEnd"/>
+      <w:r>
+        <w:t xml:space="preserve"> «</w:t>
+      </w:r>
+      <w:proofErr w:type="spellStart"/>
+      <w:r>
+        <w:t>help</w:t>
+      </w:r>
+      <w:proofErr w:type="spellEnd"/>
+      <w:r>
+        <w:t>»)</w:t>
+      </w:r>
+      <w:r>
+        <w:t>.</w:t>
+      </w:r>
+    </w:p>
+    <w:p>
+      <w:pPr>
+        <w:pStyle w:val="Listenabsatz"/>
+        <w:numPr>
+          <w:ilvl w:val="0"/>
+          <w:numId w:val="3"/>
+        </w:numPr>
+      </w:pPr>
+      <w:r>
+        <w:t xml:space="preserve">Richtung Ende haben wir dann noch </w:t>
+      </w:r>
+      <w:proofErr w:type="spellStart"/>
+      <w:r>
+        <w:t>Javatests</w:t>
+      </w:r>
+      <w:proofErr w:type="spellEnd"/>
+      <w:r>
+        <w:t xml:space="preserve"> geschrieben, eine Doku erstellt und </w:t>
+      </w:r>
+      <w:proofErr w:type="spellStart"/>
+      <w:r>
+        <w:t>Cleancode</w:t>
+      </w:r>
+      <w:proofErr w:type="spellEnd"/>
+      <w:r>
+        <w:t xml:space="preserve"> gemacht.</w:t>
+      </w:r>
+    </w:p>
+    <w:p/>
+    <w:p>
+      <w:pPr>
+        <w:rPr>
+          <w:b/>
+          <w:bCs/>
+          <w:sz w:val="30"/>
+          <w:szCs w:val="30"/>
+        </w:rPr>
+      </w:pPr>
+      <w:r>
+        <w:rPr>
+          <w:b/>
+          <w:bCs/>
+          <w:sz w:val="30"/>
+          <w:szCs w:val="30"/>
+        </w:rPr>
         <w:t>Auswertung</w:t>
       </w:r>
     </w:p>
-    <w:p/>
+    <w:p>
+      <w:r>
+        <w:t xml:space="preserve">Mit unserem Resultat sind </w:t>
+      </w:r>
+      <w:proofErr w:type="gramStart"/>
+      <w:r>
+        <w:t>wir</w:t>
+      </w:r>
+      <w:r>
+        <w:t xml:space="preserve"> </w:t>
+      </w:r>
+      <w:r>
+        <w:t>eigentlich</w:t>
+      </w:r>
+      <w:proofErr w:type="gramEnd"/>
+      <w:r>
+        <w:t xml:space="preserve"> </w:t>
+      </w:r>
+      <w:r>
+        <w:t>voll zufrieden. Wir konnten alles mache, was wir wollten und sogar noch mehr. (Item Typen, Türen)</w:t>
+      </w:r>
+      <w:r>
+        <w:t xml:space="preserve"> Was auch sehr cool war, dass wir nach unserer Planung vorgehen konnten und nicht eine komplett andere Reihenfolge machen mussten. Auch wenn das Spiel gut funktioniert und es bereits einiges beinhaltet, könnten wir zukünftig noch mehr </w:t>
+      </w:r>
+      <w:proofErr w:type="spellStart"/>
+      <w:r>
+        <w:t>Cleancode</w:t>
+      </w:r>
+      <w:proofErr w:type="spellEnd"/>
+      <w:r>
+        <w:t xml:space="preserve"> machen und das Spiel auch erweitern, ohne bisheriges zu löschen. (z.B. weitere Räume, neue Rätsel, Rätsel abbrechen, Items ablegen, User für Spieler, </w:t>
+      </w:r>
+      <w:proofErr w:type="spellStart"/>
+      <w:r>
+        <w:t>Leaderboard</w:t>
+      </w:r>
+      <w:proofErr w:type="spellEnd"/>
+      <w:r>
+        <w:t>, abbrechen und danach am gleichen Ort weiter machen)</w:t>
+      </w:r>
+    </w:p>
     <w:sectPr>
       <w:headerReference w:type="default" r:id="rId8"/>
       <w:footerReference w:type="default" r:id="rId9"/>
@@ -1092,11 +1387,103 @@
       </w:pPr>
     </w:lvl>
   </w:abstractNum>
+  <w:abstractNum w:abstractNumId="2" w15:restartNumberingAfterBreak="0">
+    <w:nsid w:val="63877835"/>
+    <w:multiLevelType w:val="hybridMultilevel"/>
+    <w:tmpl w:val="596CF488"/>
+    <w:lvl w:ilvl="0" w:tplc="0407000F">
+      <w:start w:val="1"/>
+      <w:numFmt w:val="decimal"/>
+      <w:lvlText w:val="%1."/>
+      <w:lvlJc w:val="left"/>
+      <w:pPr>
+        <w:ind w:left="720" w:hanging="360"/>
+      </w:pPr>
+      <w:rPr>
+        <w:rFonts w:hint="default"/>
+      </w:rPr>
+    </w:lvl>
+    <w:lvl w:ilvl="1" w:tplc="04070019" w:tentative="1">
+      <w:start w:val="1"/>
+      <w:numFmt w:val="lowerLetter"/>
+      <w:lvlText w:val="%2."/>
+      <w:lvlJc w:val="left"/>
+      <w:pPr>
+        <w:ind w:left="1440" w:hanging="360"/>
+      </w:pPr>
+    </w:lvl>
+    <w:lvl w:ilvl="2" w:tplc="0407001B" w:tentative="1">
+      <w:start w:val="1"/>
+      <w:numFmt w:val="lowerRoman"/>
+      <w:lvlText w:val="%3."/>
+      <w:lvlJc w:val="right"/>
+      <w:pPr>
+        <w:ind w:left="2160" w:hanging="180"/>
+      </w:pPr>
+    </w:lvl>
+    <w:lvl w:ilvl="3" w:tplc="0407000F" w:tentative="1">
+      <w:start w:val="1"/>
+      <w:numFmt w:val="decimal"/>
+      <w:lvlText w:val="%4."/>
+      <w:lvlJc w:val="left"/>
+      <w:pPr>
+        <w:ind w:left="2880" w:hanging="360"/>
+      </w:pPr>
+    </w:lvl>
+    <w:lvl w:ilvl="4" w:tplc="04070019" w:tentative="1">
+      <w:start w:val="1"/>
+      <w:numFmt w:val="lowerLetter"/>
+      <w:lvlText w:val="%5."/>
+      <w:lvlJc w:val="left"/>
+      <w:pPr>
+        <w:ind w:left="3600" w:hanging="360"/>
+      </w:pPr>
+    </w:lvl>
+    <w:lvl w:ilvl="5" w:tplc="0407001B" w:tentative="1">
+      <w:start w:val="1"/>
+      <w:numFmt w:val="lowerRoman"/>
+      <w:lvlText w:val="%6."/>
+      <w:lvlJc w:val="right"/>
+      <w:pPr>
+        <w:ind w:left="4320" w:hanging="180"/>
+      </w:pPr>
+    </w:lvl>
+    <w:lvl w:ilvl="6" w:tplc="0407000F" w:tentative="1">
+      <w:start w:val="1"/>
+      <w:numFmt w:val="decimal"/>
+      <w:lvlText w:val="%7."/>
+      <w:lvlJc w:val="left"/>
+      <w:pPr>
+        <w:ind w:left="5040" w:hanging="360"/>
+      </w:pPr>
+    </w:lvl>
+    <w:lvl w:ilvl="7" w:tplc="04070019" w:tentative="1">
+      <w:start w:val="1"/>
+      <w:numFmt w:val="lowerLetter"/>
+      <w:lvlText w:val="%8."/>
+      <w:lvlJc w:val="left"/>
+      <w:pPr>
+        <w:ind w:left="5760" w:hanging="360"/>
+      </w:pPr>
+    </w:lvl>
+    <w:lvl w:ilvl="8" w:tplc="0407001B" w:tentative="1">
+      <w:start w:val="1"/>
+      <w:numFmt w:val="lowerRoman"/>
+      <w:lvlText w:val="%9."/>
+      <w:lvlJc w:val="right"/>
+      <w:pPr>
+        <w:ind w:left="6480" w:hanging="180"/>
+      </w:pPr>
+    </w:lvl>
+  </w:abstractNum>
   <w:num w:numId="1">
     <w:abstractNumId w:val="1"/>
   </w:num>
   <w:num w:numId="2">
     <w:abstractNumId w:val="0"/>
+  </w:num>
+  <w:num w:numId="3">
+    <w:abstractNumId w:val="2"/>
   </w:num>
 </w:numbering>
 </file>
